--- a/template.docx
+++ b/template.docx
@@ -1014,65 +1014,15 @@
         <w:pStyle w:val="Normal"/>
         <w:spacing w:lineRule="auto" w:line="240" w:before="0" w:after="0"/>
         <w:jc w:val="center"/>
-        <w:rPr/>
-      </w:pPr>
-      <w:r>
-        <w:rPr/>
-      </w:r>
-    </w:p>
-    <w:sdt>
-      <w:sdtPr>
-        <w:docPartObj>
-          <w:docPartGallery w:val="Table of Contents"/>
-          <w:docPartUnique w:val="true"/>
-        </w:docPartObj>
-      </w:sdtPr>
-      <w:sdtContent>
-        <w:p>
-          <w:pPr>
-            <w:pStyle w:val="Normal"/>
-            <w:spacing w:before="0" w:after="0"/>
-            <w:rPr/>
-          </w:pPr>
-          <w:r>
-            <w:fldChar w:fldCharType="begin"/>
-          </w:r>
-          <w:r>
-            <w:instrText> TOC \z \o "1-9" \u \h</w:instrText>
-          </w:r>
-          <w:r>
-            <w:fldChar w:fldCharType="separate"/>
-          </w:r>
-          <w:r>
-            <w:rPr/>
-            <w:t>Add Headings (Format &gt; Paragraph styles) and they will appear in your table of contents.</w:t>
-          </w:r>
-        </w:p>
-        <w:p>
-          <w:pPr>
-            <w:pStyle w:val="Normal"/>
-            <w:spacing w:before="0" w:after="0"/>
-            <w:rPr/>
-          </w:pPr>
-          <w:r>
-            <w:rPr/>
-          </w:r>
-          <w:r>
-            <w:fldChar w:fldCharType="end"/>
-          </w:r>
-        </w:p>
-      </w:sdtContent>
-    </w:sdt>
-    <w:p>
-      <w:pPr>
-        <w:pStyle w:val="Normal"/>
-        <w:spacing w:before="0" w:after="0"/>
         <w:rPr>
           <w:rFonts w:ascii="Garamond" w:hAnsi="Garamond" w:eastAsia="Garamond" w:cs="Garamond"/>
           <w:sz w:val="28"/>
           <w:szCs w:val="28"/>
         </w:rPr>
       </w:pPr>
+      <w:bookmarkStart w:id="0" w:name="docs-internal-guid-c5b0d5c3-f558-6db8-c59a-beacee316077"/>
+      <w:bookmarkStart w:id="1" w:name="docs-internal-guid-c5b0d5c3-f558-6db8-c59a-beacee316077"/>
+      <w:bookmarkEnd w:id="1"/>
       <w:r>
         <w:rPr>
           <w:rFonts w:eastAsia="Garamond" w:cs="Garamond" w:ascii="Garamond" w:hAnsi="Garamond"/>
@@ -1081,362 +1031,11 @@
         </w:rPr>
       </w:r>
     </w:p>
-    <w:p>
-      <w:pPr>
-        <w:pStyle w:val="Normal"/>
-        <w:spacing w:lineRule="auto" w:line="240" w:before="0" w:after="0"/>
-        <w:jc w:val="center"/>
-        <w:rPr>
-          <w:rFonts w:ascii="Garamond" w:hAnsi="Garamond" w:eastAsia="Garamond" w:cs="Garamond"/>
-          <w:sz w:val="28"/>
-          <w:szCs w:val="28"/>
-        </w:rPr>
-      </w:pPr>
-      <w:r>
-        <w:rPr>
-          <w:rFonts w:eastAsia="Garamond" w:cs="Garamond" w:ascii="Garamond" w:hAnsi="Garamond"/>
-          <w:sz w:val="28"/>
-          <w:szCs w:val="28"/>
-        </w:rPr>
-      </w:r>
-      <w:r>
-        <w:br w:type="page"/>
-      </w:r>
-    </w:p>
-    <w:p>
-      <w:pPr>
-        <w:pStyle w:val="Heading1"/>
-        <w:spacing w:lineRule="auto" w:line="360" w:before="400" w:after="120"/>
-        <w:jc w:val="center"/>
-        <w:rPr>
-          <w:rFonts w:ascii="Garamond" w:hAnsi="Garamond" w:eastAsia="Garamond" w:cs="Garamond"/>
-          <w:sz w:val="60"/>
-          <w:szCs w:val="60"/>
-        </w:rPr>
-      </w:pPr>
-      <w:bookmarkStart w:id="0" w:name="_60bx072hiyzn"/>
-      <w:bookmarkEnd w:id="0"/>
-      <w:r>
-        <w:rPr>
-          <w:rFonts w:eastAsia="Garamond" w:cs="Garamond" w:ascii="Garamond" w:hAnsi="Garamond"/>
-          <w:sz w:val="60"/>
-          <w:szCs w:val="60"/>
-        </w:rPr>
-        <w:t>Introduction</w:t>
-      </w:r>
-    </w:p>
-    <w:p>
-      <w:pPr>
-        <w:pStyle w:val="Normal"/>
-        <w:spacing w:lineRule="auto" w:line="240" w:before="0" w:after="0"/>
-        <w:jc w:val="center"/>
-        <w:rPr>
-          <w:rFonts w:ascii="Garamond" w:hAnsi="Garamond" w:eastAsia="Garamond" w:cs="Garamond"/>
-          <w:sz w:val="24"/>
-          <w:szCs w:val="24"/>
-        </w:rPr>
-      </w:pPr>
-      <w:r>
-        <w:rPr>
-          <w:rFonts w:eastAsia="Garamond" w:cs="Garamond" w:ascii="Garamond" w:hAnsi="Garamond"/>
-          <w:sz w:val="24"/>
-          <w:szCs w:val="24"/>
-        </w:rPr>
-        <w:t>{#book}{introduction}{/book}</w:t>
-      </w:r>
-    </w:p>
-    <w:p>
-      <w:pPr>
-        <w:pStyle w:val="Normal"/>
-        <w:spacing w:lineRule="auto" w:line="240" w:before="0" w:after="0"/>
-        <w:jc w:val="center"/>
-        <w:rPr>
-          <w:rFonts w:ascii="Garamond" w:hAnsi="Garamond" w:eastAsia="Garamond" w:cs="Garamond"/>
-          <w:sz w:val="24"/>
-          <w:szCs w:val="24"/>
-        </w:rPr>
-      </w:pPr>
-      <w:r>
-        <w:rPr>
-          <w:rFonts w:eastAsia="Garamond" w:cs="Garamond" w:ascii="Garamond" w:hAnsi="Garamond"/>
-          <w:sz w:val="24"/>
-          <w:szCs w:val="24"/>
-        </w:rPr>
-      </w:r>
-    </w:p>
-    <w:p>
-      <w:pPr>
-        <w:pStyle w:val="Normal"/>
-        <w:spacing w:lineRule="auto" w:line="240" w:before="0" w:after="0"/>
-        <w:jc w:val="right"/>
-        <w:rPr>
-          <w:rFonts w:ascii="Garamond" w:hAnsi="Garamond" w:eastAsia="Garamond" w:cs="Garamond"/>
-          <w:color w:val="666666"/>
-          <w:sz w:val="24"/>
-          <w:szCs w:val="24"/>
-        </w:rPr>
-      </w:pPr>
-      <w:r>
-        <w:rPr>
-          <w:rFonts w:eastAsia="Garamond" w:cs="Garamond" w:ascii="Garamond" w:hAnsi="Garamond"/>
-          <w:color w:val="666666"/>
-          <w:sz w:val="24"/>
-          <w:szCs w:val="24"/>
-        </w:rPr>
-        <w:t>{teacherList}</w:t>
-      </w:r>
-    </w:p>
-    <w:p>
-      <w:pPr>
-        <w:pStyle w:val="Normal"/>
-        <w:spacing w:lineRule="auto" w:line="240" w:before="0" w:after="0"/>
-        <w:jc w:val="right"/>
-        <w:rPr>
-          <w:rFonts w:ascii="Garamond" w:hAnsi="Garamond" w:eastAsia="Garamond" w:cs="Garamond"/>
-          <w:color w:val="666666"/>
-          <w:sz w:val="24"/>
-          <w:szCs w:val="24"/>
-        </w:rPr>
-      </w:pPr>
-      <w:r>
-        <w:rPr>
-          <w:rFonts w:eastAsia="Garamond" w:cs="Garamond" w:ascii="Garamond" w:hAnsi="Garamond"/>
-          <w:color w:val="666666"/>
-          <w:sz w:val="24"/>
-          <w:szCs w:val="24"/>
-        </w:rPr>
-        <w:t>Intructors</w:t>
-      </w:r>
-    </w:p>
-    <w:p>
-      <w:pPr>
-        <w:pStyle w:val="Normal"/>
-        <w:spacing w:lineRule="auto" w:line="240" w:before="0" w:after="0"/>
-        <w:jc w:val="right"/>
-        <w:rPr>
-          <w:rFonts w:ascii="Garamond" w:hAnsi="Garamond" w:eastAsia="Garamond" w:cs="Garamond"/>
-          <w:color w:val="666666"/>
-          <w:sz w:val="24"/>
-          <w:szCs w:val="24"/>
-        </w:rPr>
-      </w:pPr>
-      <w:r>
-        <w:rPr>
-          <w:rFonts w:eastAsia="Garamond" w:cs="Garamond" w:ascii="Garamond" w:hAnsi="Garamond"/>
-          <w:color w:val="666666"/>
-          <w:sz w:val="24"/>
-          <w:szCs w:val="24"/>
-        </w:rPr>
-        <w:t>Kids Tales</w:t>
-      </w:r>
-      <w:r>
-        <w:br w:type="page"/>
-      </w:r>
-    </w:p>
-    <w:p>
-      <w:pPr>
-        <w:pStyle w:val="Normal"/>
-        <w:spacing w:lineRule="auto" w:line="240" w:before="0" w:after="0"/>
-        <w:rPr>
-          <w:rFonts w:ascii="Garamond" w:hAnsi="Garamond" w:eastAsia="Garamond" w:cs="Garamond"/>
-          <w:sz w:val="24"/>
-          <w:szCs w:val="24"/>
-        </w:rPr>
-      </w:pPr>
-      <w:r>
-        <w:rPr>
-          <w:rFonts w:eastAsia="Garamond" w:cs="Garamond" w:ascii="Garamond" w:hAnsi="Garamond"/>
-          <w:sz w:val="24"/>
-          <w:szCs w:val="24"/>
-        </w:rPr>
-        <w:t>{#stories}</w:t>
-      </w:r>
-    </w:p>
-    <w:p>
-      <w:pPr>
-        <w:pStyle w:val="Heading1"/>
-        <w:spacing w:lineRule="auto" w:line="240" w:before="400" w:after="120"/>
-        <w:jc w:val="center"/>
-        <w:rPr>
-          <w:rFonts w:ascii="Garamond" w:hAnsi="Garamond" w:eastAsia="Garamond" w:cs="Garamond"/>
-          <w:sz w:val="72"/>
-          <w:szCs w:val="72"/>
-        </w:rPr>
-      </w:pPr>
-      <w:bookmarkStart w:id="1" w:name="_hleuelh42aoi"/>
-      <w:bookmarkEnd w:id="1"/>
-      <w:r>
-        <w:rPr>
-          <w:rFonts w:eastAsia="Garamond" w:cs="Garamond" w:ascii="Garamond" w:hAnsi="Garamond"/>
-          <w:sz w:val="60"/>
-          <w:szCs w:val="60"/>
-        </w:rPr>
-        <w:t>{title}</w:t>
-      </w:r>
-    </w:p>
-    <w:p>
-      <w:pPr>
-        <w:pStyle w:val="Normal"/>
-        <w:spacing w:lineRule="auto" w:line="360" w:before="0" w:after="0"/>
-        <w:jc w:val="center"/>
-        <w:rPr>
-          <w:rFonts w:ascii="Garamond" w:hAnsi="Garamond" w:eastAsia="Garamond" w:cs="Garamond"/>
-          <w:sz w:val="40"/>
-          <w:szCs w:val="40"/>
-        </w:rPr>
-      </w:pPr>
-      <w:r>
-        <w:rPr>
-          <w:rFonts w:eastAsia="Garamond" w:cs="Garamond" w:ascii="Garamond" w:hAnsi="Garamond"/>
-          <w:sz w:val="40"/>
-          <w:szCs w:val="40"/>
-        </w:rPr>
-        <w:t>By {author}</w:t>
-      </w:r>
-    </w:p>
-    <w:p>
-      <w:pPr>
-        <w:pStyle w:val="Normal"/>
-        <w:spacing w:lineRule="auto" w:line="240" w:before="0" w:after="0"/>
-        <w:rPr>
-          <w:rFonts w:ascii="Garamond" w:hAnsi="Garamond" w:eastAsia="Garamond" w:cs="Garamond"/>
-          <w:sz w:val="24"/>
-          <w:szCs w:val="24"/>
-        </w:rPr>
-      </w:pPr>
-      <w:r>
-        <w:rPr>
-          <w:rFonts w:eastAsia="Garamond" w:cs="Garamond" w:ascii="Garamond" w:hAnsi="Garamond"/>
-          <w:sz w:val="28"/>
-          <w:szCs w:val="28"/>
-        </w:rPr>
-        <w:t>{content}</w:t>
-      </w:r>
-      <w:r>
-        <w:br w:type="page"/>
-      </w:r>
-    </w:p>
-    <w:p>
-      <w:pPr>
-        <w:pStyle w:val="Normal"/>
-        <w:spacing w:lineRule="auto" w:line="240" w:before="0" w:after="0"/>
-        <w:rPr>
-          <w:rFonts w:ascii="Garamond" w:hAnsi="Garamond" w:eastAsia="Garamond" w:cs="Garamond"/>
-          <w:sz w:val="24"/>
-          <w:szCs w:val="24"/>
-        </w:rPr>
-      </w:pPr>
-      <w:r>
-        <w:rPr>
-          <w:rFonts w:eastAsia="Garamond" w:cs="Garamond" w:ascii="Garamond" w:hAnsi="Garamond"/>
-          <w:sz w:val="24"/>
-          <w:szCs w:val="24"/>
-        </w:rPr>
-      </w:r>
-    </w:p>
-    <w:p>
-      <w:pPr>
-        <w:pStyle w:val="Normal"/>
-        <w:spacing w:lineRule="auto" w:line="240" w:before="0" w:after="0"/>
-        <w:rPr>
-          <w:rFonts w:ascii="Garamond" w:hAnsi="Garamond" w:eastAsia="Garamond" w:cs="Garamond"/>
-          <w:sz w:val="24"/>
-          <w:szCs w:val="24"/>
-        </w:rPr>
-      </w:pPr>
-      <w:r>
-        <w:rPr>
-          <w:rFonts w:eastAsia="Garamond" w:cs="Garamond" w:ascii="Garamond" w:hAnsi="Garamond"/>
-          <w:sz w:val="24"/>
-          <w:szCs w:val="24"/>
-        </w:rPr>
-        <w:t>{/stories}</w:t>
-      </w:r>
-    </w:p>
-    <w:p>
-      <w:pPr>
-        <w:pStyle w:val="Normal"/>
-        <w:spacing w:lineRule="auto" w:line="240" w:before="0" w:after="0"/>
-        <w:rPr>
-          <w:rFonts w:ascii="Garamond" w:hAnsi="Garamond" w:eastAsia="Garamond" w:cs="Garamond"/>
-          <w:sz w:val="24"/>
-          <w:szCs w:val="24"/>
-        </w:rPr>
-      </w:pPr>
-      <w:r>
-        <w:rPr>
-          <w:rFonts w:eastAsia="Garamond" w:cs="Garamond" w:ascii="Garamond" w:hAnsi="Garamond"/>
-          <w:sz w:val="24"/>
-          <w:szCs w:val="24"/>
-        </w:rPr>
-      </w:r>
-      <w:r>
-        <w:br w:type="page"/>
-      </w:r>
-    </w:p>
-    <w:p>
-      <w:pPr>
-        <w:pStyle w:val="Normal"/>
-        <w:tabs>
-          <w:tab w:val="left" w:pos="432" w:leader="none"/>
-        </w:tabs>
-        <w:spacing w:lineRule="auto" w:line="240" w:before="0" w:after="0"/>
-        <w:jc w:val="center"/>
-        <w:rPr>
-          <w:sz w:val="48"/>
-          <w:szCs w:val="48"/>
-        </w:rPr>
-      </w:pPr>
-      <w:r>
-        <w:rPr>
-          <w:rFonts w:eastAsia="Garamond" w:cs="Garamond" w:ascii="Garamond" w:hAnsi="Garamond"/>
-          <w:b/>
-          <w:smallCaps/>
-          <w:sz w:val="48"/>
-          <w:szCs w:val="48"/>
-        </w:rPr>
-        <w:t>Meet The Authors</w:t>
-      </w:r>
-    </w:p>
-    <w:p>
-      <w:pPr>
-        <w:pStyle w:val="Normal"/>
-        <w:tabs>
-          <w:tab w:val="left" w:pos="432" w:leader="none"/>
-        </w:tabs>
-        <w:spacing w:lineRule="auto" w:line="240" w:before="0" w:after="0"/>
-        <w:jc w:val="center"/>
-        <w:rPr>
-          <w:rFonts w:ascii="Garamond" w:hAnsi="Garamond" w:eastAsia="Garamond" w:cs="Garamond"/>
-          <w:b/>
-          <w:b/>
-          <w:smallCaps/>
-        </w:rPr>
-      </w:pPr>
-      <w:r>
-        <w:rPr>
-          <w:sz w:val="32"/>
-          <w:szCs w:val="32"/>
-        </w:rPr>
-      </w:r>
-    </w:p>
-    <w:p>
-      <w:pPr>
-        <w:pStyle w:val="Normal"/>
-        <w:spacing w:before="0" w:after="0"/>
-        <w:rPr/>
-      </w:pPr>
-      <w:r>
-        <w:rPr/>
-        <w:t>{#students}</w:t>
-      </w:r>
-    </w:p>
     <w:tbl>
       <w:tblPr>
-        <w:tblStyle w:val="Table1"/>
         <w:tblW w:w="9360" w:type="dxa"/>
         <w:jc w:val="left"/>
-        <w:tblInd w:w="-17" w:type="dxa"/>
+        <w:tblInd w:w="72" w:type="dxa"/>
         <w:tblBorders>
           <w:top w:val="single" w:sz="8" w:space="0" w:color="000001"/>
           <w:left w:val="single" w:sz="8" w:space="0" w:color="000001"/>
@@ -1447,7 +1046,825 @@
         </w:tblBorders>
         <w:tblCellMar>
           <w:top w:w="100" w:type="dxa"/>
-          <w:left w:w="90" w:type="dxa"/>
+          <w:left w:w="60" w:type="dxa"/>
+          <w:bottom w:w="100" w:type="dxa"/>
+          <w:right w:w="100" w:type="dxa"/>
+        </w:tblCellMar>
+      </w:tblPr>
+      <w:tblGrid>
+        <w:gridCol w:w="4065"/>
+        <w:gridCol w:w="4125"/>
+        <w:gridCol w:w="1170"/>
+      </w:tblGrid>
+      <w:tr>
+        <w:trPr/>
+        <w:tc>
+          <w:tcPr>
+            <w:tcW w:w="4065" w:type="dxa"/>
+            <w:tcBorders>
+              <w:top w:val="single" w:sz="8" w:space="0" w:color="000001"/>
+              <w:left w:val="single" w:sz="8" w:space="0" w:color="000001"/>
+              <w:bottom w:val="single" w:sz="8" w:space="0" w:color="000001"/>
+              <w:right w:val="single" w:sz="8" w:space="0" w:color="000001"/>
+              <w:insideH w:val="single" w:sz="8" w:space="0" w:color="000001"/>
+              <w:insideV w:val="single" w:sz="8" w:space="0" w:color="000001"/>
+            </w:tcBorders>
+            <w:shd w:fill="auto" w:val="clear"/>
+            <w:tcMar>
+              <w:left w:w="60" w:type="dxa"/>
+            </w:tcMar>
+            <w:vAlign w:val="center"/>
+          </w:tcPr>
+          <w:p>
+            <w:pPr>
+              <w:pStyle w:val="TableContents"/>
+              <w:bidi w:val="0"/>
+              <w:spacing w:lineRule="auto" w:line="288" w:before="0" w:after="0"/>
+              <w:jc w:val="left"/>
+              <w:rPr>
+                <w:rFonts w:ascii="Garamond" w:hAnsi="Garamond"/>
+                <w:b w:val="false"/>
+                <w:b w:val="false"/>
+                <w:i w:val="false"/>
+                <w:i w:val="false"/>
+                <w:caps w:val="false"/>
+                <w:smallCaps w:val="false"/>
+                <w:strike w:val="false"/>
+                <w:dstrike w:val="false"/>
+                <w:color w:val="000000"/>
+                <w:sz w:val="28"/>
+                <w:u w:val="none"/>
+                <w:effect w:val="none"/>
+              </w:rPr>
+            </w:pPr>
+            <w:r>
+              <w:rPr>
+                <w:rFonts w:ascii="Garamond" w:hAnsi="Garamond"/>
+                <w:b/>
+                <w:bCs/>
+                <w:i w:val="false"/>
+                <w:caps w:val="false"/>
+                <w:smallCaps w:val="false"/>
+                <w:strike w:val="false"/>
+                <w:dstrike w:val="false"/>
+                <w:color w:val="000000"/>
+                <w:sz w:val="28"/>
+                <w:u w:val="none"/>
+                <w:effect w:val="none"/>
+              </w:rPr>
+              <w:t>Introduction</w:t>
+            </w:r>
+          </w:p>
+        </w:tc>
+        <w:tc>
+          <w:tcPr>
+            <w:tcW w:w="4125" w:type="dxa"/>
+            <w:tcBorders>
+              <w:top w:val="single" w:sz="8" w:space="0" w:color="000001"/>
+              <w:left w:val="single" w:sz="8" w:space="0" w:color="000001"/>
+              <w:bottom w:val="single" w:sz="8" w:space="0" w:color="000001"/>
+              <w:right w:val="single" w:sz="8" w:space="0" w:color="000001"/>
+              <w:insideH w:val="single" w:sz="8" w:space="0" w:color="000001"/>
+              <w:insideV w:val="single" w:sz="8" w:space="0" w:color="000001"/>
+            </w:tcBorders>
+            <w:shd w:fill="auto" w:val="clear"/>
+            <w:tcMar>
+              <w:left w:w="60" w:type="dxa"/>
+            </w:tcMar>
+            <w:vAlign w:val="center"/>
+          </w:tcPr>
+          <w:p>
+            <w:pPr>
+              <w:pStyle w:val="TableContents"/>
+              <w:bidi w:val="0"/>
+              <w:spacing w:lineRule="auto" w:line="288" w:before="0" w:after="0"/>
+              <w:jc w:val="left"/>
+              <w:rPr>
+                <w:rFonts w:ascii="Garamond" w:hAnsi="Garamond"/>
+                <w:b w:val="false"/>
+                <w:b w:val="false"/>
+                <w:i w:val="false"/>
+                <w:i w:val="false"/>
+                <w:caps w:val="false"/>
+                <w:smallCaps w:val="false"/>
+                <w:strike w:val="false"/>
+                <w:dstrike w:val="false"/>
+                <w:color w:val="000000"/>
+                <w:sz w:val="28"/>
+                <w:u w:val="none"/>
+                <w:effect w:val="none"/>
+              </w:rPr>
+            </w:pPr>
+            <w:r>
+              <w:rPr>
+                <w:rFonts w:ascii="Garamond" w:hAnsi="Garamond"/>
+                <w:b w:val="false"/>
+                <w:i w:val="false"/>
+                <w:caps w:val="false"/>
+                <w:smallCaps w:val="false"/>
+                <w:strike w:val="false"/>
+                <w:dstrike w:val="false"/>
+                <w:color w:val="000000"/>
+                <w:sz w:val="28"/>
+                <w:u w:val="none"/>
+                <w:effect w:val="none"/>
+              </w:rPr>
+              <w:t>Kids Tales Instructors</w:t>
+            </w:r>
+          </w:p>
+        </w:tc>
+        <w:tc>
+          <w:tcPr>
+            <w:tcW w:w="1170" w:type="dxa"/>
+            <w:tcBorders>
+              <w:top w:val="single" w:sz="8" w:space="0" w:color="000001"/>
+              <w:left w:val="single" w:sz="8" w:space="0" w:color="000001"/>
+              <w:bottom w:val="single" w:sz="8" w:space="0" w:color="000001"/>
+              <w:right w:val="single" w:sz="8" w:space="0" w:color="000001"/>
+              <w:insideH w:val="single" w:sz="8" w:space="0" w:color="000001"/>
+              <w:insideV w:val="single" w:sz="8" w:space="0" w:color="000001"/>
+            </w:tcBorders>
+            <w:shd w:fill="auto" w:val="clear"/>
+            <w:tcMar>
+              <w:left w:w="60" w:type="dxa"/>
+            </w:tcMar>
+            <w:vAlign w:val="center"/>
+          </w:tcPr>
+          <w:p>
+            <w:pPr>
+              <w:pStyle w:val="TableContents"/>
+              <w:bidi w:val="0"/>
+              <w:spacing w:lineRule="auto" w:line="288" w:before="0" w:after="0"/>
+              <w:jc w:val="left"/>
+              <w:rPr>
+                <w:rFonts w:ascii="Garamond" w:hAnsi="Garamond"/>
+              </w:rPr>
+            </w:pPr>
+            <w:r>
+              <w:rPr>
+                <w:rFonts w:ascii="Garamond" w:hAnsi="Garamond"/>
+                <w:b w:val="false"/>
+                <w:i w:val="false"/>
+                <w:caps w:val="false"/>
+                <w:smallCaps w:val="false"/>
+                <w:strike w:val="false"/>
+                <w:dstrike w:val="false"/>
+                <w:color w:val="000000"/>
+                <w:sz w:val="28"/>
+                <w:u w:val="none"/>
+                <w:effect w:val="none"/>
+              </w:rPr>
+              <w:t>1</w:t>
+            </w:r>
+          </w:p>
+        </w:tc>
+      </w:tr>
+      <w:tr>
+        <w:trPr/>
+        <w:tc>
+          <w:tcPr>
+            <w:tcW w:w="4065" w:type="dxa"/>
+            <w:tcBorders>
+              <w:top w:val="single" w:sz="8" w:space="0" w:color="000001"/>
+              <w:left w:val="single" w:sz="8" w:space="0" w:color="000001"/>
+              <w:bottom w:val="single" w:sz="8" w:space="0" w:color="000001"/>
+              <w:right w:val="single" w:sz="8" w:space="0" w:color="000001"/>
+              <w:insideH w:val="single" w:sz="8" w:space="0" w:color="000001"/>
+              <w:insideV w:val="single" w:sz="8" w:space="0" w:color="000001"/>
+            </w:tcBorders>
+            <w:shd w:fill="auto" w:val="clear"/>
+            <w:tcMar>
+              <w:left w:w="60" w:type="dxa"/>
+            </w:tcMar>
+            <w:vAlign w:val="center"/>
+          </w:tcPr>
+          <w:p>
+            <w:pPr>
+              <w:pStyle w:val="TableContents"/>
+              <w:bidi w:val="0"/>
+              <w:spacing w:lineRule="auto" w:line="288" w:before="0" w:after="0"/>
+              <w:jc w:val="left"/>
+              <w:rPr>
+                <w:rFonts w:ascii="Garamond" w:hAnsi="Garamond"/>
+                <w:b w:val="false"/>
+                <w:b w:val="false"/>
+                <w:i w:val="false"/>
+                <w:i w:val="false"/>
+                <w:caps w:val="false"/>
+                <w:smallCaps w:val="false"/>
+                <w:strike w:val="false"/>
+                <w:dstrike w:val="false"/>
+                <w:color w:val="000000"/>
+                <w:sz w:val="28"/>
+                <w:u w:val="none"/>
+                <w:effect w:val="none"/>
+              </w:rPr>
+            </w:pPr>
+            <w:r>
+              <w:rPr>
+                <w:rFonts w:ascii="Garamond" w:hAnsi="Garamond"/>
+                <w:b/>
+                <w:bCs/>
+                <w:i w:val="false"/>
+                <w:caps w:val="false"/>
+                <w:smallCaps w:val="false"/>
+                <w:strike w:val="false"/>
+                <w:dstrike w:val="false"/>
+                <w:color w:val="000000"/>
+                <w:sz w:val="28"/>
+                <w:u w:val="none"/>
+                <w:effect w:val="none"/>
+              </w:rPr>
+              <w:t>{#stories}{title}</w:t>
+            </w:r>
+          </w:p>
+        </w:tc>
+        <w:tc>
+          <w:tcPr>
+            <w:tcW w:w="4125" w:type="dxa"/>
+            <w:tcBorders>
+              <w:top w:val="single" w:sz="8" w:space="0" w:color="000001"/>
+              <w:left w:val="single" w:sz="8" w:space="0" w:color="000001"/>
+              <w:bottom w:val="single" w:sz="8" w:space="0" w:color="000001"/>
+              <w:right w:val="single" w:sz="8" w:space="0" w:color="000001"/>
+              <w:insideH w:val="single" w:sz="8" w:space="0" w:color="000001"/>
+              <w:insideV w:val="single" w:sz="8" w:space="0" w:color="000001"/>
+            </w:tcBorders>
+            <w:shd w:fill="auto" w:val="clear"/>
+            <w:tcMar>
+              <w:left w:w="60" w:type="dxa"/>
+            </w:tcMar>
+            <w:vAlign w:val="center"/>
+          </w:tcPr>
+          <w:p>
+            <w:pPr>
+              <w:pStyle w:val="TableContents"/>
+              <w:bidi w:val="0"/>
+              <w:spacing w:lineRule="auto" w:line="288" w:before="0" w:after="0"/>
+              <w:jc w:val="left"/>
+              <w:rPr>
+                <w:rFonts w:ascii="Garamond" w:hAnsi="Garamond"/>
+                <w:b w:val="false"/>
+                <w:b w:val="false"/>
+                <w:i w:val="false"/>
+                <w:i w:val="false"/>
+                <w:caps w:val="false"/>
+                <w:smallCaps w:val="false"/>
+                <w:strike w:val="false"/>
+                <w:dstrike w:val="false"/>
+                <w:color w:val="000000"/>
+                <w:sz w:val="28"/>
+                <w:u w:val="none"/>
+                <w:effect w:val="none"/>
+              </w:rPr>
+            </w:pPr>
+            <w:r>
+              <w:rPr>
+                <w:rFonts w:ascii="Garamond" w:hAnsi="Garamond"/>
+                <w:b w:val="false"/>
+                <w:i w:val="false"/>
+                <w:caps w:val="false"/>
+                <w:smallCaps w:val="false"/>
+                <w:strike w:val="false"/>
+                <w:dstrike w:val="false"/>
+                <w:color w:val="000000"/>
+                <w:sz w:val="28"/>
+                <w:u w:val="none"/>
+                <w:effect w:val="none"/>
+              </w:rPr>
+              <w:t>{author}</w:t>
+            </w:r>
+          </w:p>
+        </w:tc>
+        <w:tc>
+          <w:tcPr>
+            <w:tcW w:w="1170" w:type="dxa"/>
+            <w:tcBorders>
+              <w:top w:val="single" w:sz="8" w:space="0" w:color="000001"/>
+              <w:left w:val="single" w:sz="8" w:space="0" w:color="000001"/>
+              <w:bottom w:val="single" w:sz="8" w:space="0" w:color="000001"/>
+              <w:right w:val="single" w:sz="8" w:space="0" w:color="000001"/>
+              <w:insideH w:val="single" w:sz="8" w:space="0" w:color="000001"/>
+              <w:insideV w:val="single" w:sz="8" w:space="0" w:color="000001"/>
+            </w:tcBorders>
+            <w:shd w:fill="auto" w:val="clear"/>
+            <w:tcMar>
+              <w:left w:w="60" w:type="dxa"/>
+            </w:tcMar>
+            <w:vAlign w:val="center"/>
+          </w:tcPr>
+          <w:p>
+            <w:pPr>
+              <w:pStyle w:val="TableContents"/>
+              <w:bidi w:val="0"/>
+              <w:spacing w:lineRule="auto" w:line="288" w:before="0" w:after="0"/>
+              <w:jc w:val="left"/>
+              <w:rPr>
+                <w:rFonts w:ascii="Garamond" w:hAnsi="Garamond"/>
+                <w:b w:val="false"/>
+                <w:b w:val="false"/>
+                <w:i w:val="false"/>
+                <w:i w:val="false"/>
+                <w:caps w:val="false"/>
+                <w:smallCaps w:val="false"/>
+                <w:strike w:val="false"/>
+                <w:dstrike w:val="false"/>
+                <w:color w:val="000000"/>
+                <w:sz w:val="28"/>
+                <w:u w:val="none"/>
+                <w:effect w:val="none"/>
+              </w:rPr>
+            </w:pPr>
+            <w:r>
+              <w:rPr>
+                <w:rFonts w:ascii="Garamond" w:hAnsi="Garamond"/>
+                <w:b w:val="false"/>
+                <w:i w:val="false"/>
+                <w:caps w:val="false"/>
+                <w:smallCaps w:val="false"/>
+                <w:strike w:val="false"/>
+                <w:dstrike w:val="false"/>
+                <w:color w:val="000000"/>
+                <w:sz w:val="28"/>
+                <w:u w:val="none"/>
+                <w:effect w:val="none"/>
+              </w:rPr>
+              <w:t>[INSERT PAGE]{/stories}</w:t>
+            </w:r>
+          </w:p>
+        </w:tc>
+      </w:tr>
+      <w:tr>
+        <w:trPr/>
+        <w:tc>
+          <w:tcPr>
+            <w:tcW w:w="4065" w:type="dxa"/>
+            <w:tcBorders>
+              <w:top w:val="single" w:sz="8" w:space="0" w:color="000001"/>
+              <w:left w:val="single" w:sz="8" w:space="0" w:color="000001"/>
+              <w:bottom w:val="single" w:sz="8" w:space="0" w:color="000001"/>
+              <w:right w:val="single" w:sz="8" w:space="0" w:color="000001"/>
+              <w:insideH w:val="single" w:sz="8" w:space="0" w:color="000001"/>
+              <w:insideV w:val="single" w:sz="8" w:space="0" w:color="000001"/>
+            </w:tcBorders>
+            <w:shd w:fill="auto" w:val="clear"/>
+            <w:tcMar>
+              <w:left w:w="60" w:type="dxa"/>
+            </w:tcMar>
+            <w:vAlign w:val="center"/>
+          </w:tcPr>
+          <w:p>
+            <w:pPr>
+              <w:pStyle w:val="TableContents"/>
+              <w:bidi w:val="0"/>
+              <w:spacing w:lineRule="auto" w:line="288" w:before="0" w:after="0"/>
+              <w:jc w:val="left"/>
+              <w:rPr>
+                <w:rFonts w:ascii="Garamond" w:hAnsi="Garamond"/>
+                <w:b/>
+                <w:b/>
+                <w:bCs/>
+                <w:sz w:val="28"/>
+                <w:szCs w:val="28"/>
+              </w:rPr>
+            </w:pPr>
+            <w:r>
+              <w:rPr>
+                <w:rFonts w:ascii="Garamond" w:hAnsi="Garamond"/>
+                <w:b/>
+                <w:bCs/>
+                <w:sz w:val="28"/>
+                <w:szCs w:val="28"/>
+              </w:rPr>
+              <w:t>Meet the Authors</w:t>
+            </w:r>
+          </w:p>
+        </w:tc>
+        <w:tc>
+          <w:tcPr>
+            <w:tcW w:w="4125" w:type="dxa"/>
+            <w:tcBorders>
+              <w:top w:val="single" w:sz="8" w:space="0" w:color="000001"/>
+              <w:left w:val="single" w:sz="8" w:space="0" w:color="000001"/>
+              <w:bottom w:val="single" w:sz="8" w:space="0" w:color="000001"/>
+              <w:right w:val="single" w:sz="8" w:space="0" w:color="000001"/>
+              <w:insideH w:val="single" w:sz="8" w:space="0" w:color="000001"/>
+              <w:insideV w:val="single" w:sz="8" w:space="0" w:color="000001"/>
+            </w:tcBorders>
+            <w:shd w:fill="auto" w:val="clear"/>
+            <w:tcMar>
+              <w:left w:w="60" w:type="dxa"/>
+            </w:tcMar>
+            <w:vAlign w:val="center"/>
+          </w:tcPr>
+          <w:p>
+            <w:pPr>
+              <w:pStyle w:val="TableContents"/>
+              <w:bidi w:val="0"/>
+              <w:spacing w:lineRule="auto" w:line="288" w:before="0" w:after="0"/>
+              <w:jc w:val="left"/>
+              <w:rPr>
+                <w:rFonts w:ascii="Garamond" w:hAnsi="Garamond"/>
+                <w:sz w:val="28"/>
+                <w:szCs w:val="28"/>
+              </w:rPr>
+            </w:pPr>
+            <w:r>
+              <w:rPr>
+                <w:rFonts w:ascii="Garamond" w:hAnsi="Garamond"/>
+                <w:sz w:val="28"/>
+                <w:szCs w:val="28"/>
+              </w:rPr>
+              <w:t>Authors</w:t>
+            </w:r>
+          </w:p>
+        </w:tc>
+        <w:tc>
+          <w:tcPr>
+            <w:tcW w:w="1170" w:type="dxa"/>
+            <w:tcBorders>
+              <w:top w:val="single" w:sz="8" w:space="0" w:color="000001"/>
+              <w:left w:val="single" w:sz="8" w:space="0" w:color="000001"/>
+              <w:bottom w:val="single" w:sz="8" w:space="0" w:color="000001"/>
+              <w:right w:val="single" w:sz="8" w:space="0" w:color="000001"/>
+              <w:insideH w:val="single" w:sz="8" w:space="0" w:color="000001"/>
+              <w:insideV w:val="single" w:sz="8" w:space="0" w:color="000001"/>
+            </w:tcBorders>
+            <w:shd w:fill="auto" w:val="clear"/>
+            <w:tcMar>
+              <w:left w:w="60" w:type="dxa"/>
+            </w:tcMar>
+            <w:vAlign w:val="center"/>
+          </w:tcPr>
+          <w:p>
+            <w:pPr>
+              <w:pStyle w:val="TableContents"/>
+              <w:bidi w:val="0"/>
+              <w:spacing w:lineRule="auto" w:line="288" w:before="0" w:after="0"/>
+              <w:jc w:val="left"/>
+              <w:rPr>
+                <w:rFonts w:ascii="Garamond" w:hAnsi="Garamond"/>
+                <w:sz w:val="28"/>
+                <w:szCs w:val="28"/>
+              </w:rPr>
+            </w:pPr>
+            <w:r>
+              <w:rPr>
+                <w:rFonts w:ascii="Garamond" w:hAnsi="Garamond"/>
+                <w:sz w:val="28"/>
+                <w:szCs w:val="28"/>
+              </w:rPr>
+              <w:t>[INSERT PAGE]</w:t>
+            </w:r>
+          </w:p>
+        </w:tc>
+      </w:tr>
+    </w:tbl>
+    <w:p>
+      <w:pPr>
+        <w:pStyle w:val="Heading1"/>
+        <w:spacing w:lineRule="auto" w:line="360" w:before="400" w:after="120"/>
+        <w:jc w:val="center"/>
+        <w:rPr/>
+      </w:pPr>
+      <w:r>
+        <w:br w:type="page"/>
+      </w:r>
+      <w:bookmarkStart w:id="2" w:name="_60bx072hiyzn"/>
+      <w:bookmarkEnd w:id="2"/>
+      <w:r>
+        <w:rPr>
+          <w:rFonts w:eastAsia="Garamond" w:cs="Garamond" w:ascii="Garamond" w:hAnsi="Garamond"/>
+          <w:sz w:val="60"/>
+          <w:szCs w:val="60"/>
+        </w:rPr>
+        <w:t>Introduction</w:t>
+      </w:r>
+    </w:p>
+    <w:p>
+      <w:pPr>
+        <w:pStyle w:val="Normal"/>
+        <w:spacing w:lineRule="auto" w:line="240" w:before="0" w:after="0"/>
+        <w:jc w:val="left"/>
+        <w:rPr>
+          <w:rFonts w:ascii="Garamond" w:hAnsi="Garamond" w:eastAsia="Garamond" w:cs="Garamond"/>
+          <w:sz w:val="24"/>
+          <w:szCs w:val="24"/>
+        </w:rPr>
+      </w:pPr>
+      <w:r>
+        <w:rPr>
+          <w:rFonts w:eastAsia="Garamond" w:cs="Garamond" w:ascii="Garamond" w:hAnsi="Garamond"/>
+          <w:sz w:val="24"/>
+          <w:szCs w:val="24"/>
+        </w:rPr>
+        <w:t>{#book}{introduction}{/book}</w:t>
+      </w:r>
+    </w:p>
+    <w:p>
+      <w:pPr>
+        <w:pStyle w:val="Normal"/>
+        <w:spacing w:lineRule="auto" w:line="240" w:before="0" w:after="0"/>
+        <w:jc w:val="center"/>
+        <w:rPr>
+          <w:rFonts w:ascii="Garamond" w:hAnsi="Garamond" w:eastAsia="Garamond" w:cs="Garamond"/>
+          <w:sz w:val="24"/>
+          <w:szCs w:val="24"/>
+        </w:rPr>
+      </w:pPr>
+      <w:r>
+        <w:rPr>
+          <w:rFonts w:eastAsia="Garamond" w:cs="Garamond" w:ascii="Garamond" w:hAnsi="Garamond"/>
+          <w:sz w:val="24"/>
+          <w:szCs w:val="24"/>
+        </w:rPr>
+      </w:r>
+    </w:p>
+    <w:p>
+      <w:pPr>
+        <w:pStyle w:val="Normal"/>
+        <w:spacing w:lineRule="auto" w:line="240" w:before="0" w:after="0"/>
+        <w:jc w:val="right"/>
+        <w:rPr>
+          <w:rFonts w:ascii="Garamond" w:hAnsi="Garamond" w:eastAsia="Garamond" w:cs="Garamond"/>
+          <w:color w:val="666666"/>
+          <w:sz w:val="24"/>
+          <w:szCs w:val="24"/>
+        </w:rPr>
+      </w:pPr>
+      <w:r>
+        <w:rPr>
+          <w:rFonts w:eastAsia="Garamond" w:cs="Garamond" w:ascii="Garamond" w:hAnsi="Garamond"/>
+          <w:color w:val="666666"/>
+          <w:sz w:val="24"/>
+          <w:szCs w:val="24"/>
+        </w:rPr>
+        <w:t>{teacherList}</w:t>
+      </w:r>
+    </w:p>
+    <w:p>
+      <w:pPr>
+        <w:pStyle w:val="Normal"/>
+        <w:spacing w:lineRule="auto" w:line="240" w:before="0" w:after="0"/>
+        <w:jc w:val="right"/>
+        <w:rPr>
+          <w:rFonts w:ascii="Garamond" w:hAnsi="Garamond" w:eastAsia="Garamond" w:cs="Garamond"/>
+          <w:color w:val="666666"/>
+          <w:sz w:val="24"/>
+          <w:szCs w:val="24"/>
+        </w:rPr>
+      </w:pPr>
+      <w:r>
+        <w:rPr>
+          <w:rFonts w:eastAsia="Garamond" w:cs="Garamond" w:ascii="Garamond" w:hAnsi="Garamond"/>
+          <w:color w:val="666666"/>
+          <w:sz w:val="24"/>
+          <w:szCs w:val="24"/>
+        </w:rPr>
+        <w:t>Intructors</w:t>
+      </w:r>
+    </w:p>
+    <w:p>
+      <w:pPr>
+        <w:pStyle w:val="Normal"/>
+        <w:spacing w:lineRule="auto" w:line="240" w:before="0" w:after="0"/>
+        <w:jc w:val="right"/>
+        <w:rPr>
+          <w:rFonts w:ascii="Garamond" w:hAnsi="Garamond" w:eastAsia="Garamond" w:cs="Garamond"/>
+          <w:color w:val="666666"/>
+          <w:sz w:val="24"/>
+          <w:szCs w:val="24"/>
+        </w:rPr>
+      </w:pPr>
+      <w:r>
+        <w:rPr>
+          <w:rFonts w:eastAsia="Garamond" w:cs="Garamond" w:ascii="Garamond" w:hAnsi="Garamond"/>
+          <w:color w:val="666666"/>
+          <w:sz w:val="24"/>
+          <w:szCs w:val="24"/>
+        </w:rPr>
+        <w:t>Kids Tales</w:t>
+      </w:r>
+      <w:r>
+        <w:br w:type="page"/>
+      </w:r>
+    </w:p>
+    <w:p>
+      <w:pPr>
+        <w:pStyle w:val="Normal"/>
+        <w:spacing w:lineRule="auto" w:line="240" w:before="0" w:after="0"/>
+        <w:rPr>
+          <w:rFonts w:ascii="Garamond" w:hAnsi="Garamond" w:eastAsia="Garamond" w:cs="Garamond"/>
+          <w:sz w:val="24"/>
+          <w:szCs w:val="24"/>
+        </w:rPr>
+      </w:pPr>
+      <w:r>
+        <w:rPr>
+          <w:rFonts w:eastAsia="Garamond" w:cs="Garamond" w:ascii="Garamond" w:hAnsi="Garamond"/>
+          <w:sz w:val="24"/>
+          <w:szCs w:val="24"/>
+        </w:rPr>
+        <w:t>{#stories}</w:t>
+      </w:r>
+    </w:p>
+    <w:p>
+      <w:pPr>
+        <w:pStyle w:val="Heading1"/>
+        <w:spacing w:lineRule="auto" w:line="240" w:before="400" w:after="120"/>
+        <w:jc w:val="center"/>
+        <w:rPr>
+          <w:rFonts w:ascii="Garamond" w:hAnsi="Garamond" w:eastAsia="Garamond" w:cs="Garamond"/>
+          <w:sz w:val="72"/>
+          <w:szCs w:val="72"/>
+        </w:rPr>
+      </w:pPr>
+      <w:bookmarkStart w:id="3" w:name="_hleuelh42aoi"/>
+      <w:bookmarkEnd w:id="3"/>
+      <w:r>
+        <w:rPr>
+          <w:rFonts w:eastAsia="Garamond" w:cs="Garamond" w:ascii="Garamond" w:hAnsi="Garamond"/>
+          <w:sz w:val="60"/>
+          <w:szCs w:val="60"/>
+        </w:rPr>
+        <w:t>{title}</w:t>
+      </w:r>
+    </w:p>
+    <w:p>
+      <w:pPr>
+        <w:pStyle w:val="Normal"/>
+        <w:spacing w:lineRule="auto" w:line="360" w:before="0" w:after="0"/>
+        <w:jc w:val="center"/>
+        <w:rPr>
+          <w:rFonts w:ascii="Garamond" w:hAnsi="Garamond" w:eastAsia="Garamond" w:cs="Garamond"/>
+          <w:sz w:val="40"/>
+          <w:szCs w:val="40"/>
+        </w:rPr>
+      </w:pPr>
+      <w:r>
+        <w:rPr>
+          <w:rFonts w:eastAsia="Garamond" w:cs="Garamond" w:ascii="Garamond" w:hAnsi="Garamond"/>
+          <w:sz w:val="40"/>
+          <w:szCs w:val="40"/>
+        </w:rPr>
+        <w:t>By {author}</w:t>
+      </w:r>
+    </w:p>
+    <w:p>
+      <w:pPr>
+        <w:pStyle w:val="Normal"/>
+        <w:spacing w:lineRule="auto" w:line="240" w:before="0" w:after="0"/>
+        <w:rPr>
+          <w:rFonts w:ascii="Garamond" w:hAnsi="Garamond" w:eastAsia="Garamond" w:cs="Garamond"/>
+          <w:sz w:val="24"/>
+          <w:szCs w:val="24"/>
+        </w:rPr>
+      </w:pPr>
+      <w:r>
+        <w:rPr>
+          <w:rFonts w:eastAsia="Garamond" w:cs="Garamond" w:ascii="Garamond" w:hAnsi="Garamond"/>
+          <w:sz w:val="28"/>
+          <w:szCs w:val="28"/>
+        </w:rPr>
+        <w:t>{content}</w:t>
+      </w:r>
+      <w:r>
+        <w:br w:type="page"/>
+      </w:r>
+    </w:p>
+    <w:p>
+      <w:pPr>
+        <w:pStyle w:val="Normal"/>
+        <w:spacing w:lineRule="auto" w:line="240" w:before="0" w:after="0"/>
+        <w:rPr>
+          <w:rFonts w:ascii="Garamond" w:hAnsi="Garamond" w:eastAsia="Garamond" w:cs="Garamond"/>
+          <w:sz w:val="24"/>
+          <w:szCs w:val="24"/>
+        </w:rPr>
+      </w:pPr>
+      <w:r>
+        <w:rPr>
+          <w:rFonts w:eastAsia="Garamond" w:cs="Garamond" w:ascii="Garamond" w:hAnsi="Garamond"/>
+          <w:sz w:val="24"/>
+          <w:szCs w:val="24"/>
+        </w:rPr>
+      </w:r>
+    </w:p>
+    <w:p>
+      <w:pPr>
+        <w:pStyle w:val="Normal"/>
+        <w:spacing w:lineRule="auto" w:line="240" w:before="0" w:after="0"/>
+        <w:rPr>
+          <w:rFonts w:ascii="Garamond" w:hAnsi="Garamond" w:eastAsia="Garamond" w:cs="Garamond"/>
+          <w:sz w:val="24"/>
+          <w:szCs w:val="24"/>
+        </w:rPr>
+      </w:pPr>
+      <w:r>
+        <w:rPr>
+          <w:rFonts w:eastAsia="Garamond" w:cs="Garamond" w:ascii="Garamond" w:hAnsi="Garamond"/>
+          <w:sz w:val="24"/>
+          <w:szCs w:val="24"/>
+        </w:rPr>
+        <w:t>{/stories}</w:t>
+      </w:r>
+    </w:p>
+    <w:p>
+      <w:pPr>
+        <w:pStyle w:val="Normal"/>
+        <w:spacing w:lineRule="auto" w:line="240" w:before="0" w:after="0"/>
+        <w:rPr>
+          <w:rFonts w:ascii="Garamond" w:hAnsi="Garamond" w:eastAsia="Garamond" w:cs="Garamond"/>
+          <w:sz w:val="24"/>
+          <w:szCs w:val="24"/>
+        </w:rPr>
+      </w:pPr>
+      <w:r>
+        <w:rPr>
+          <w:rFonts w:eastAsia="Garamond" w:cs="Garamond" w:ascii="Garamond" w:hAnsi="Garamond"/>
+          <w:sz w:val="24"/>
+          <w:szCs w:val="24"/>
+        </w:rPr>
+      </w:r>
+      <w:r>
+        <w:br w:type="page"/>
+      </w:r>
+    </w:p>
+    <w:p>
+      <w:pPr>
+        <w:pStyle w:val="Normal"/>
+        <w:tabs>
+          <w:tab w:val="left" w:pos="432" w:leader="none"/>
+        </w:tabs>
+        <w:spacing w:lineRule="auto" w:line="240" w:before="0" w:after="0"/>
+        <w:jc w:val="center"/>
+        <w:rPr>
+          <w:sz w:val="48"/>
+          <w:szCs w:val="48"/>
+        </w:rPr>
+      </w:pPr>
+      <w:r>
+        <w:rPr>
+          <w:rFonts w:eastAsia="Garamond" w:cs="Garamond" w:ascii="Garamond" w:hAnsi="Garamond"/>
+          <w:b/>
+          <w:smallCaps/>
+          <w:sz w:val="48"/>
+          <w:szCs w:val="48"/>
+        </w:rPr>
+        <w:t>Meet The Authors</w:t>
+      </w:r>
+    </w:p>
+    <w:p>
+      <w:pPr>
+        <w:pStyle w:val="Normal"/>
+        <w:tabs>
+          <w:tab w:val="left" w:pos="432" w:leader="none"/>
+        </w:tabs>
+        <w:spacing w:lineRule="auto" w:line="240" w:before="0" w:after="0"/>
+        <w:jc w:val="center"/>
+        <w:rPr>
+          <w:rFonts w:ascii="Garamond" w:hAnsi="Garamond" w:eastAsia="Garamond" w:cs="Garamond"/>
+          <w:b/>
+          <w:b/>
+          <w:smallCaps/>
+        </w:rPr>
+      </w:pPr>
+      <w:r>
+        <w:rPr>
+          <w:rFonts w:eastAsia="Garamond" w:cs="Garamond" w:ascii="Garamond" w:hAnsi="Garamond"/>
+          <w:b/>
+          <w:smallCaps/>
+        </w:rPr>
+      </w:r>
+    </w:p>
+    <w:p>
+      <w:pPr>
+        <w:pStyle w:val="Normal"/>
+        <w:spacing w:before="0" w:after="0"/>
+        <w:rPr/>
+      </w:pPr>
+      <w:r>
+        <w:rPr/>
+        <w:t>{#students}</w:t>
+      </w:r>
+    </w:p>
+    <w:tbl>
+      <w:tblPr>
+        <w:tblStyle w:val="Table1"/>
+        <w:tblW w:w="9360" w:type="dxa"/>
+        <w:jc w:val="left"/>
+        <w:tblInd w:w="-56" w:type="dxa"/>
+        <w:tblBorders>
+          <w:top w:val="single" w:sz="8" w:space="0" w:color="000001"/>
+          <w:left w:val="single" w:sz="8" w:space="0" w:color="000001"/>
+          <w:bottom w:val="single" w:sz="8" w:space="0" w:color="000001"/>
+          <w:right w:val="single" w:sz="8" w:space="0" w:color="000001"/>
+          <w:insideH w:val="single" w:sz="8" w:space="0" w:color="000001"/>
+          <w:insideV w:val="single" w:sz="8" w:space="0" w:color="000001"/>
+        </w:tblBorders>
+        <w:tblCellMar>
+          <w:top w:w="100" w:type="dxa"/>
+          <w:left w:w="50" w:type="dxa"/>
           <w:bottom w:w="100" w:type="dxa"/>
           <w:right w:w="100" w:type="dxa"/>
         </w:tblCellMar>
@@ -1474,7 +1891,7 @@
             </w:tcBorders>
             <w:shd w:fill="auto" w:val="clear"/>
             <w:tcMar>
-              <w:left w:w="90" w:type="dxa"/>
+              <w:left w:w="50" w:type="dxa"/>
             </w:tcMar>
           </w:tcPr>
           <w:p>
@@ -1483,7 +1900,6 @@
               <w:keepNext/>
               <w:keepLines w:val="false"/>
               <w:widowControl w:val="false"/>
-              <w:pBdr/>
               <w:shd w:val="clear" w:fill="auto"/>
               <w:spacing w:lineRule="auto" w:line="240" w:before="0" w:after="0"/>
               <w:ind w:left="0" w:right="0" w:hanging="0"/>
@@ -1509,7 +1925,7 @@
             </w:tcBorders>
             <w:shd w:fill="auto" w:val="clear"/>
             <w:tcMar>
-              <w:left w:w="90" w:type="dxa"/>
+              <w:left w:w="50" w:type="dxa"/>
             </w:tcMar>
           </w:tcPr>
           <w:p>
@@ -1518,7 +1934,6 @@
               <w:keepNext/>
               <w:keepLines w:val="false"/>
               <w:widowControl w:val="false"/>
-              <w:pBdr/>
               <w:shd w:val="clear" w:fill="auto"/>
               <w:spacing w:lineRule="auto" w:line="240" w:before="0" w:after="0"/>
               <w:ind w:left="0" w:right="0" w:hanging="0"/>
@@ -1561,7 +1976,29 @@
       </w:pPr>
       <w:r>
         <w:rPr/>
-        <w:t>{#book}{%backImage}{/book}</w:t>
+        <w:t>{#book}</w:t>
+      </w:r>
+    </w:p>
+    <w:p>
+      <w:pPr>
+        <w:pStyle w:val="Normal"/>
+        <w:spacing w:before="0" w:after="0"/>
+        <w:rPr/>
+      </w:pPr>
+      <w:r>
+        <w:rPr/>
+        <w:t>{%backImage}</w:t>
+      </w:r>
+    </w:p>
+    <w:p>
+      <w:pPr>
+        <w:pStyle w:val="Normal"/>
+        <w:spacing w:before="0" w:after="0"/>
+        <w:rPr/>
+      </w:pPr>
+      <w:r>
+        <w:rPr/>
+        <w:t>{/book}</w:t>
       </w:r>
     </w:p>
     <w:sectPr>
@@ -1683,7 +2120,6 @@
     <w:rPrDefault>
       <w:rPr>
         <w:rFonts w:ascii="Arial" w:hAnsi="Arial" w:eastAsia="Arial" w:cs="Arial"/>
-        <w:sz w:val="22"/>
         <w:szCs w:val="22"/>
         <w:lang w:val="en" w:eastAsia="zh-CN" w:bidi="hi-IN"/>
       </w:rPr>
@@ -1697,11 +2133,13 @@
     <w:qFormat/>
     <w:pPr>
       <w:widowControl w:val="false"/>
+      <w:bidi w:val="0"/>
       <w:spacing w:lineRule="auto" w:line="276"/>
+      <w:jc w:val="left"/>
     </w:pPr>
     <w:rPr>
       <w:rFonts w:ascii="Arial" w:hAnsi="Arial" w:eastAsia="Arial" w:cs="Arial"/>
-      <w:color w:val="auto"/>
+      <w:color w:val="00000A"/>
       <w:sz w:val="22"/>
       <w:szCs w:val="22"/>
       <w:lang w:val="en" w:eastAsia="zh-CN" w:bidi="hi-IN"/>
@@ -1709,99 +2147,131 @@
   </w:style>
   <w:style w:type="paragraph" w:styleId="Heading1">
     <w:name w:val="Heading 1"/>
-    <w:basedOn w:val="Normal1"/>
+    <w:basedOn w:val="Heading"/>
     <w:next w:val="Normal"/>
     <w:qFormat/>
     <w:pPr>
       <w:keepNext/>
       <w:keepLines/>
+      <w:widowControl w:val="false"/>
+      <w:bidi w:val="0"/>
       <w:spacing w:lineRule="auto" w:line="240" w:before="400" w:after="120"/>
+      <w:jc w:val="left"/>
     </w:pPr>
     <w:rPr>
+      <w:rFonts w:ascii="Arial" w:hAnsi="Arial" w:eastAsia="Arial" w:cs="Arial"/>
+      <w:color w:val="00000A"/>
       <w:sz w:val="40"/>
       <w:szCs w:val="40"/>
+      <w:lang w:val="en" w:eastAsia="zh-CN" w:bidi="hi-IN"/>
     </w:rPr>
   </w:style>
   <w:style w:type="paragraph" w:styleId="Heading2">
     <w:name w:val="Heading 2"/>
-    <w:basedOn w:val="Normal1"/>
+    <w:basedOn w:val="Heading"/>
     <w:next w:val="Normal"/>
     <w:qFormat/>
     <w:pPr>
       <w:keepNext/>
       <w:keepLines/>
+      <w:widowControl w:val="false"/>
+      <w:bidi w:val="0"/>
       <w:spacing w:lineRule="auto" w:line="240" w:before="360" w:after="120"/>
+      <w:jc w:val="left"/>
     </w:pPr>
     <w:rPr>
+      <w:rFonts w:ascii="Arial" w:hAnsi="Arial" w:eastAsia="Arial" w:cs="Arial"/>
       <w:b w:val="false"/>
+      <w:color w:val="00000A"/>
       <w:sz w:val="32"/>
       <w:szCs w:val="32"/>
+      <w:lang w:val="en" w:eastAsia="zh-CN" w:bidi="hi-IN"/>
     </w:rPr>
   </w:style>
   <w:style w:type="paragraph" w:styleId="Heading3">
     <w:name w:val="Heading 3"/>
-    <w:basedOn w:val="Normal1"/>
+    <w:basedOn w:val="Heading"/>
     <w:next w:val="Normal"/>
     <w:qFormat/>
     <w:pPr>
       <w:keepNext/>
       <w:keepLines/>
+      <w:widowControl w:val="false"/>
+      <w:bidi w:val="0"/>
       <w:spacing w:lineRule="auto" w:line="240" w:before="320" w:after="80"/>
+      <w:jc w:val="left"/>
     </w:pPr>
     <w:rPr>
+      <w:rFonts w:ascii="Arial" w:hAnsi="Arial" w:eastAsia="Arial" w:cs="Arial"/>
       <w:b w:val="false"/>
       <w:color w:val="434343"/>
       <w:sz w:val="28"/>
       <w:szCs w:val="28"/>
+      <w:lang w:val="en" w:eastAsia="zh-CN" w:bidi="hi-IN"/>
     </w:rPr>
   </w:style>
   <w:style w:type="paragraph" w:styleId="Heading4">
     <w:name w:val="Heading 4"/>
-    <w:basedOn w:val="Normal1"/>
+    <w:basedOn w:val="Heading"/>
     <w:next w:val="Normal"/>
     <w:qFormat/>
     <w:pPr>
       <w:keepNext/>
       <w:keepLines/>
+      <w:widowControl w:val="false"/>
+      <w:bidi w:val="0"/>
       <w:spacing w:lineRule="auto" w:line="240" w:before="280" w:after="80"/>
+      <w:jc w:val="left"/>
     </w:pPr>
     <w:rPr>
+      <w:rFonts w:ascii="Arial" w:hAnsi="Arial" w:eastAsia="Arial" w:cs="Arial"/>
       <w:color w:val="666666"/>
       <w:sz w:val="24"/>
       <w:szCs w:val="24"/>
+      <w:lang w:val="en" w:eastAsia="zh-CN" w:bidi="hi-IN"/>
     </w:rPr>
   </w:style>
   <w:style w:type="paragraph" w:styleId="Heading5">
     <w:name w:val="Heading 5"/>
-    <w:basedOn w:val="Normal1"/>
+    <w:basedOn w:val="Heading"/>
     <w:next w:val="Normal"/>
     <w:qFormat/>
     <w:pPr>
       <w:keepNext/>
       <w:keepLines/>
+      <w:widowControl w:val="false"/>
+      <w:bidi w:val="0"/>
       <w:spacing w:lineRule="auto" w:line="240" w:before="240" w:after="80"/>
+      <w:jc w:val="left"/>
     </w:pPr>
     <w:rPr>
+      <w:rFonts w:ascii="Arial" w:hAnsi="Arial" w:eastAsia="Arial" w:cs="Arial"/>
       <w:color w:val="666666"/>
       <w:sz w:val="22"/>
       <w:szCs w:val="22"/>
+      <w:lang w:val="en" w:eastAsia="zh-CN" w:bidi="hi-IN"/>
     </w:rPr>
   </w:style>
   <w:style w:type="paragraph" w:styleId="Heading6">
     <w:name w:val="Heading 6"/>
-    <w:basedOn w:val="Normal1"/>
+    <w:basedOn w:val="Heading"/>
     <w:next w:val="Normal"/>
     <w:qFormat/>
     <w:pPr>
       <w:keepNext/>
       <w:keepLines/>
+      <w:widowControl w:val="false"/>
+      <w:bidi w:val="0"/>
       <w:spacing w:lineRule="auto" w:line="240" w:before="240" w:after="80"/>
+      <w:jc w:val="left"/>
     </w:pPr>
     <w:rPr>
+      <w:rFonts w:ascii="Arial" w:hAnsi="Arial" w:eastAsia="Arial" w:cs="Arial"/>
       <w:i/>
       <w:color w:val="666666"/>
       <w:sz w:val="22"/>
       <w:szCs w:val="22"/>
+      <w:lang w:val="en" w:eastAsia="zh-CN" w:bidi="hi-IN"/>
     </w:rPr>
   </w:style>
   <w:style w:type="character" w:styleId="InternetLink">
@@ -1870,7 +2340,7 @@
       <w:rFonts w:cs="Lohit Devanagari"/>
     </w:rPr>
   </w:style>
-  <w:style w:type="paragraph" w:styleId="Normal1" w:default="1">
+  <w:style w:type="paragraph" w:styleId="LOnormal" w:default="1">
     <w:name w:val="LO-normal"/>
     <w:qFormat/>
     <w:pPr>
@@ -1880,7 +2350,7 @@
     </w:pPr>
     <w:rPr>
       <w:rFonts w:ascii="Arial" w:hAnsi="Arial" w:eastAsia="Arial" w:cs="Arial"/>
-      <w:color w:val="auto"/>
+      <w:color w:val="00000A"/>
       <w:sz w:val="22"/>
       <w:szCs w:val="22"/>
       <w:lang w:val="en" w:eastAsia="zh-CN" w:bidi="hi-IN"/>
@@ -1888,7 +2358,7 @@
   </w:style>
   <w:style w:type="paragraph" w:styleId="Title">
     <w:name w:val="Title"/>
-    <w:basedOn w:val="Normal1"/>
+    <w:basedOn w:val="LOnormal"/>
     <w:next w:val="Normal"/>
     <w:qFormat/>
     <w:pPr>
@@ -1903,7 +2373,7 @@
   </w:style>
   <w:style w:type="paragraph" w:styleId="Subtitle">
     <w:name w:val="Subtitle"/>
-    <w:basedOn w:val="Normal1"/>
+    <w:basedOn w:val="LOnormal"/>
     <w:next w:val="Normal"/>
     <w:qFormat/>
     <w:pPr>
@@ -1928,6 +2398,20 @@
   <w:style w:type="paragraph" w:styleId="Footer">
     <w:name w:val="Footer"/>
     <w:basedOn w:val="Normal"/>
+    <w:pPr/>
+    <w:rPr/>
+  </w:style>
+  <w:style w:type="paragraph" w:styleId="TableContents">
+    <w:name w:val="Table Contents"/>
+    <w:basedOn w:val="Normal"/>
+    <w:qFormat/>
+    <w:pPr/>
+    <w:rPr/>
+  </w:style>
+  <w:style w:type="paragraph" w:styleId="TableHeading">
+    <w:name w:val="Table Heading"/>
+    <w:basedOn w:val="TableContents"/>
+    <w:qFormat/>
     <w:pPr/>
     <w:rPr/>
   </w:style>

--- a/template.docx
+++ b/template.docx
@@ -1035,7 +1035,7 @@
       <w:tblPr>
         <w:tblW w:w="9360" w:type="dxa"/>
         <w:jc w:val="left"/>
-        <w:tblInd w:w="72" w:type="dxa"/>
+        <w:tblInd w:w="62" w:type="dxa"/>
         <w:tblBorders>
           <w:top w:val="single" w:sz="8" w:space="0" w:color="000001"/>
           <w:left w:val="single" w:sz="8" w:space="0" w:color="000001"/>
@@ -1046,7 +1046,7 @@
         </w:tblBorders>
         <w:tblCellMar>
           <w:top w:w="100" w:type="dxa"/>
-          <w:left w:w="60" w:type="dxa"/>
+          <w:left w:w="50" w:type="dxa"/>
           <w:bottom w:w="100" w:type="dxa"/>
           <w:right w:w="100" w:type="dxa"/>
         </w:tblCellMar>
@@ -1071,7 +1071,7 @@
             </w:tcBorders>
             <w:shd w:fill="auto" w:val="clear"/>
             <w:tcMar>
-              <w:left w:w="60" w:type="dxa"/>
+              <w:left w:w="50" w:type="dxa"/>
             </w:tcMar>
             <w:vAlign w:val="center"/>
           </w:tcPr>
@@ -1129,7 +1129,7 @@
             </w:tcBorders>
             <w:shd w:fill="auto" w:val="clear"/>
             <w:tcMar>
-              <w:left w:w="60" w:type="dxa"/>
+              <w:left w:w="50" w:type="dxa"/>
             </w:tcMar>
             <w:vAlign w:val="center"/>
           </w:tcPr>
@@ -1186,7 +1186,7 @@
             </w:tcBorders>
             <w:shd w:fill="auto" w:val="clear"/>
             <w:tcMar>
-              <w:left w:w="60" w:type="dxa"/>
+              <w:left w:w="50" w:type="dxa"/>
             </w:tcMar>
             <w:vAlign w:val="center"/>
           </w:tcPr>
@@ -1234,7 +1234,7 @@
             </w:tcBorders>
             <w:shd w:fill="auto" w:val="clear"/>
             <w:tcMar>
-              <w:left w:w="60" w:type="dxa"/>
+              <w:left w:w="50" w:type="dxa"/>
             </w:tcMar>
             <w:vAlign w:val="center"/>
           </w:tcPr>
@@ -1292,7 +1292,7 @@
             </w:tcBorders>
             <w:shd w:fill="auto" w:val="clear"/>
             <w:tcMar>
-              <w:left w:w="60" w:type="dxa"/>
+              <w:left w:w="50" w:type="dxa"/>
             </w:tcMar>
             <w:vAlign w:val="center"/>
           </w:tcPr>
@@ -1349,7 +1349,7 @@
             </w:tcBorders>
             <w:shd w:fill="auto" w:val="clear"/>
             <w:tcMar>
-              <w:left w:w="60" w:type="dxa"/>
+              <w:left w:w="50" w:type="dxa"/>
             </w:tcMar>
             <w:vAlign w:val="center"/>
           </w:tcPr>
@@ -1409,7 +1409,7 @@
             </w:tcBorders>
             <w:shd w:fill="auto" w:val="clear"/>
             <w:tcMar>
-              <w:left w:w="60" w:type="dxa"/>
+              <w:left w:w="50" w:type="dxa"/>
             </w:tcMar>
             <w:vAlign w:val="center"/>
           </w:tcPr>
@@ -1453,7 +1453,7 @@
             </w:tcBorders>
             <w:shd w:fill="auto" w:val="clear"/>
             <w:tcMar>
-              <w:left w:w="60" w:type="dxa"/>
+              <w:left w:w="50" w:type="dxa"/>
             </w:tcMar>
             <w:vAlign w:val="center"/>
           </w:tcPr>
@@ -1492,7 +1492,7 @@
             </w:tcBorders>
             <w:shd w:fill="auto" w:val="clear"/>
             <w:tcMar>
-              <w:left w:w="60" w:type="dxa"/>
+              <w:left w:w="50" w:type="dxa"/>
             </w:tcMar>
             <w:vAlign w:val="center"/>
           </w:tcPr>
@@ -1772,27 +1772,6 @@
     <w:p>
       <w:pPr>
         <w:pStyle w:val="Normal"/>
-        <w:spacing w:lineRule="auto" w:line="240" w:before="0" w:after="0"/>
-        <w:rPr>
-          <w:rFonts w:ascii="Garamond" w:hAnsi="Garamond" w:eastAsia="Garamond" w:cs="Garamond"/>
-          <w:sz w:val="24"/>
-          <w:szCs w:val="24"/>
-        </w:rPr>
-      </w:pPr>
-      <w:r>
-        <w:rPr>
-          <w:rFonts w:eastAsia="Garamond" w:cs="Garamond" w:ascii="Garamond" w:hAnsi="Garamond"/>
-          <w:sz w:val="24"/>
-          <w:szCs w:val="24"/>
-        </w:rPr>
-      </w:r>
-      <w:r>
-        <w:br w:type="page"/>
-      </w:r>
-    </w:p>
-    <w:p>
-      <w:pPr>
-        <w:pStyle w:val="Normal"/>
         <w:tabs>
           <w:tab w:val="left" w:pos="432" w:leader="none"/>
         </w:tabs>
@@ -1853,7 +1832,7 @@
         <w:tblStyle w:val="Table1"/>
         <w:tblW w:w="9360" w:type="dxa"/>
         <w:jc w:val="left"/>
-        <w:tblInd w:w="-56" w:type="dxa"/>
+        <w:tblInd w:w="-66" w:type="dxa"/>
         <w:tblBorders>
           <w:top w:val="single" w:sz="8" w:space="0" w:color="000001"/>
           <w:left w:val="single" w:sz="8" w:space="0" w:color="000001"/>
@@ -1864,7 +1843,7 @@
         </w:tblBorders>
         <w:tblCellMar>
           <w:top w:w="100" w:type="dxa"/>
-          <w:left w:w="50" w:type="dxa"/>
+          <w:left w:w="40" w:type="dxa"/>
           <w:bottom w:w="100" w:type="dxa"/>
           <w:right w:w="100" w:type="dxa"/>
         </w:tblCellMar>
@@ -1891,7 +1870,7 @@
             </w:tcBorders>
             <w:shd w:fill="auto" w:val="clear"/>
             <w:tcMar>
-              <w:left w:w="50" w:type="dxa"/>
+              <w:left w:w="40" w:type="dxa"/>
             </w:tcMar>
           </w:tcPr>
           <w:p>
@@ -1925,7 +1904,7 @@
             </w:tcBorders>
             <w:shd w:fill="auto" w:val="clear"/>
             <w:tcMar>
-              <w:left w:w="50" w:type="dxa"/>
+              <w:left w:w="40" w:type="dxa"/>
             </w:tcMar>
           </w:tcPr>
           <w:p>

--- a/template.docx
+++ b/template.docx
@@ -1035,7 +1035,7 @@
       <w:tblPr>
         <w:tblW w:w="9360" w:type="dxa"/>
         <w:jc w:val="left"/>
-        <w:tblInd w:w="62" w:type="dxa"/>
+        <w:tblInd w:w="52" w:type="dxa"/>
         <w:tblBorders>
           <w:top w:val="single" w:sz="8" w:space="0" w:color="000001"/>
           <w:left w:val="single" w:sz="8" w:space="0" w:color="000001"/>
@@ -1046,7 +1046,7 @@
         </w:tblBorders>
         <w:tblCellMar>
           <w:top w:w="100" w:type="dxa"/>
-          <w:left w:w="50" w:type="dxa"/>
+          <w:left w:w="40" w:type="dxa"/>
           <w:bottom w:w="100" w:type="dxa"/>
           <w:right w:w="100" w:type="dxa"/>
         </w:tblCellMar>
@@ -1071,7 +1071,7 @@
             </w:tcBorders>
             <w:shd w:fill="auto" w:val="clear"/>
             <w:tcMar>
-              <w:left w:w="50" w:type="dxa"/>
+              <w:left w:w="40" w:type="dxa"/>
             </w:tcMar>
             <w:vAlign w:val="center"/>
           </w:tcPr>
@@ -1129,7 +1129,7 @@
             </w:tcBorders>
             <w:shd w:fill="auto" w:val="clear"/>
             <w:tcMar>
-              <w:left w:w="50" w:type="dxa"/>
+              <w:left w:w="40" w:type="dxa"/>
             </w:tcMar>
             <w:vAlign w:val="center"/>
           </w:tcPr>
@@ -1186,7 +1186,7 @@
             </w:tcBorders>
             <w:shd w:fill="auto" w:val="clear"/>
             <w:tcMar>
-              <w:left w:w="50" w:type="dxa"/>
+              <w:left w:w="40" w:type="dxa"/>
             </w:tcMar>
             <w:vAlign w:val="center"/>
           </w:tcPr>
@@ -1234,7 +1234,7 @@
             </w:tcBorders>
             <w:shd w:fill="auto" w:val="clear"/>
             <w:tcMar>
-              <w:left w:w="50" w:type="dxa"/>
+              <w:left w:w="40" w:type="dxa"/>
             </w:tcMar>
             <w:vAlign w:val="center"/>
           </w:tcPr>
@@ -1292,7 +1292,7 @@
             </w:tcBorders>
             <w:shd w:fill="auto" w:val="clear"/>
             <w:tcMar>
-              <w:left w:w="50" w:type="dxa"/>
+              <w:left w:w="40" w:type="dxa"/>
             </w:tcMar>
             <w:vAlign w:val="center"/>
           </w:tcPr>
@@ -1349,7 +1349,7 @@
             </w:tcBorders>
             <w:shd w:fill="auto" w:val="clear"/>
             <w:tcMar>
-              <w:left w:w="50" w:type="dxa"/>
+              <w:left w:w="40" w:type="dxa"/>
             </w:tcMar>
             <w:vAlign w:val="center"/>
           </w:tcPr>
@@ -1409,7 +1409,7 @@
             </w:tcBorders>
             <w:shd w:fill="auto" w:val="clear"/>
             <w:tcMar>
-              <w:left w:w="50" w:type="dxa"/>
+              <w:left w:w="40" w:type="dxa"/>
             </w:tcMar>
             <w:vAlign w:val="center"/>
           </w:tcPr>
@@ -1453,7 +1453,7 @@
             </w:tcBorders>
             <w:shd w:fill="auto" w:val="clear"/>
             <w:tcMar>
-              <w:left w:w="50" w:type="dxa"/>
+              <w:left w:w="40" w:type="dxa"/>
             </w:tcMar>
             <w:vAlign w:val="center"/>
           </w:tcPr>
@@ -1492,7 +1492,7 @@
             </w:tcBorders>
             <w:shd w:fill="auto" w:val="clear"/>
             <w:tcMar>
-              <w:left w:w="50" w:type="dxa"/>
+              <w:left w:w="40" w:type="dxa"/>
             </w:tcMar>
             <w:vAlign w:val="center"/>
           </w:tcPr>
@@ -1787,8 +1787,8 @@
           <w:rFonts w:eastAsia="Garamond" w:cs="Garamond" w:ascii="Garamond" w:hAnsi="Garamond"/>
           <w:b/>
           <w:smallCaps/>
-          <w:sz w:val="48"/>
-          <w:szCs w:val="48"/>
+          <w:sz w:val="28"/>
+          <w:szCs w:val="28"/>
         </w:rPr>
         <w:t>Meet The Authors</w:t>
       </w:r>
@@ -1832,7 +1832,7 @@
         <w:tblStyle w:val="Table1"/>
         <w:tblW w:w="9360" w:type="dxa"/>
         <w:jc w:val="left"/>
-        <w:tblInd w:w="-66" w:type="dxa"/>
+        <w:tblInd w:w="-76" w:type="dxa"/>
         <w:tblBorders>
           <w:top w:val="single" w:sz="8" w:space="0" w:color="000001"/>
           <w:left w:val="single" w:sz="8" w:space="0" w:color="000001"/>
@@ -1843,7 +1843,7 @@
         </w:tblBorders>
         <w:tblCellMar>
           <w:top w:w="100" w:type="dxa"/>
-          <w:left w:w="40" w:type="dxa"/>
+          <w:left w:w="30" w:type="dxa"/>
           <w:bottom w:w="100" w:type="dxa"/>
           <w:right w:w="100" w:type="dxa"/>
         </w:tblCellMar>
@@ -1870,7 +1870,7 @@
             </w:tcBorders>
             <w:shd w:fill="auto" w:val="clear"/>
             <w:tcMar>
-              <w:left w:w="40" w:type="dxa"/>
+              <w:left w:w="30" w:type="dxa"/>
             </w:tcMar>
           </w:tcPr>
           <w:p>
@@ -1904,7 +1904,7 @@
             </w:tcBorders>
             <w:shd w:fill="auto" w:val="clear"/>
             <w:tcMar>
-              <w:left w:w="40" w:type="dxa"/>
+              <w:left w:w="30" w:type="dxa"/>
             </w:tcMar>
           </w:tcPr>
           <w:p>

--- a/template.docx
+++ b/template.docx
@@ -567,19 +567,31 @@
         <w:pStyle w:val="Normal"/>
         <w:spacing w:lineRule="auto" w:line="240" w:before="0" w:after="0"/>
         <w:jc w:val="center"/>
-        <w:rPr>
-          <w:rFonts w:ascii="Garamond" w:hAnsi="Garamond" w:eastAsia="Garamond" w:cs="Garamond"/>
+        <w:rPr/>
+      </w:pPr>
+      <w:r>
+        <w:rPr>
+          <w:rFonts w:eastAsia="Garamond" w:cs="Garamond" w:ascii="Garamond" w:hAnsi="Garamond"/>
           <w:sz w:val="48"/>
           <w:szCs w:val="48"/>
         </w:rPr>
-      </w:pPr>
+        <w:t>{%</w:t>
+      </w:r>
       <w:r>
         <w:rPr>
           <w:rFonts w:eastAsia="Garamond" w:cs="Garamond" w:ascii="Garamond" w:hAnsi="Garamond"/>
           <w:sz w:val="48"/>
           <w:szCs w:val="48"/>
         </w:rPr>
-        <w:t>{%image}</w:t>
+        <w:t>locationImage</w:t>
+      </w:r>
+      <w:r>
+        <w:rPr>
+          <w:rFonts w:eastAsia="Garamond" w:cs="Garamond" w:ascii="Garamond" w:hAnsi="Garamond"/>
+          <w:sz w:val="48"/>
+          <w:szCs w:val="48"/>
+        </w:rPr>
+        <w:t>}</w:t>
       </w:r>
     </w:p>
     <w:p>
@@ -1035,7 +1047,7 @@
       <w:tblPr>
         <w:tblW w:w="9360" w:type="dxa"/>
         <w:jc w:val="left"/>
-        <w:tblInd w:w="52" w:type="dxa"/>
+        <w:tblInd w:w="42" w:type="dxa"/>
         <w:tblBorders>
           <w:top w:val="single" w:sz="8" w:space="0" w:color="000001"/>
           <w:left w:val="single" w:sz="8" w:space="0" w:color="000001"/>
@@ -1046,7 +1058,7 @@
         </w:tblBorders>
         <w:tblCellMar>
           <w:top w:w="100" w:type="dxa"/>
-          <w:left w:w="40" w:type="dxa"/>
+          <w:left w:w="30" w:type="dxa"/>
           <w:bottom w:w="100" w:type="dxa"/>
           <w:right w:w="100" w:type="dxa"/>
         </w:tblCellMar>
@@ -1071,7 +1083,7 @@
             </w:tcBorders>
             <w:shd w:fill="auto" w:val="clear"/>
             <w:tcMar>
-              <w:left w:w="40" w:type="dxa"/>
+              <w:left w:w="30" w:type="dxa"/>
             </w:tcMar>
             <w:vAlign w:val="center"/>
           </w:tcPr>
@@ -1129,7 +1141,7 @@
             </w:tcBorders>
             <w:shd w:fill="auto" w:val="clear"/>
             <w:tcMar>
-              <w:left w:w="40" w:type="dxa"/>
+              <w:left w:w="30" w:type="dxa"/>
             </w:tcMar>
             <w:vAlign w:val="center"/>
           </w:tcPr>
@@ -1186,7 +1198,7 @@
             </w:tcBorders>
             <w:shd w:fill="auto" w:val="clear"/>
             <w:tcMar>
-              <w:left w:w="40" w:type="dxa"/>
+              <w:left w:w="30" w:type="dxa"/>
             </w:tcMar>
             <w:vAlign w:val="center"/>
           </w:tcPr>
@@ -1234,7 +1246,7 @@
             </w:tcBorders>
             <w:shd w:fill="auto" w:val="clear"/>
             <w:tcMar>
-              <w:left w:w="40" w:type="dxa"/>
+              <w:left w:w="30" w:type="dxa"/>
             </w:tcMar>
             <w:vAlign w:val="center"/>
           </w:tcPr>
@@ -1292,7 +1304,7 @@
             </w:tcBorders>
             <w:shd w:fill="auto" w:val="clear"/>
             <w:tcMar>
-              <w:left w:w="40" w:type="dxa"/>
+              <w:left w:w="30" w:type="dxa"/>
             </w:tcMar>
             <w:vAlign w:val="center"/>
           </w:tcPr>
@@ -1349,7 +1361,7 @@
             </w:tcBorders>
             <w:shd w:fill="auto" w:val="clear"/>
             <w:tcMar>
-              <w:left w:w="40" w:type="dxa"/>
+              <w:left w:w="30" w:type="dxa"/>
             </w:tcMar>
             <w:vAlign w:val="center"/>
           </w:tcPr>
@@ -1409,7 +1421,7 @@
             </w:tcBorders>
             <w:shd w:fill="auto" w:val="clear"/>
             <w:tcMar>
-              <w:left w:w="40" w:type="dxa"/>
+              <w:left w:w="30" w:type="dxa"/>
             </w:tcMar>
             <w:vAlign w:val="center"/>
           </w:tcPr>
@@ -1453,7 +1465,7 @@
             </w:tcBorders>
             <w:shd w:fill="auto" w:val="clear"/>
             <w:tcMar>
-              <w:left w:w="40" w:type="dxa"/>
+              <w:left w:w="30" w:type="dxa"/>
             </w:tcMar>
             <w:vAlign w:val="center"/>
           </w:tcPr>
@@ -1492,7 +1504,7 @@
             </w:tcBorders>
             <w:shd w:fill="auto" w:val="clear"/>
             <w:tcMar>
-              <w:left w:w="40" w:type="dxa"/>
+              <w:left w:w="30" w:type="dxa"/>
             </w:tcMar>
             <w:vAlign w:val="center"/>
           </w:tcPr>
@@ -1832,7 +1844,7 @@
         <w:tblStyle w:val="Table1"/>
         <w:tblW w:w="9360" w:type="dxa"/>
         <w:jc w:val="left"/>
-        <w:tblInd w:w="-76" w:type="dxa"/>
+        <w:tblInd w:w="-86" w:type="dxa"/>
         <w:tblBorders>
           <w:top w:val="single" w:sz="8" w:space="0" w:color="000001"/>
           <w:left w:val="single" w:sz="8" w:space="0" w:color="000001"/>
@@ -1843,15 +1855,15 @@
         </w:tblBorders>
         <w:tblCellMar>
           <w:top w:w="100" w:type="dxa"/>
-          <w:left w:w="30" w:type="dxa"/>
+          <w:left w:w="20" w:type="dxa"/>
           <w:bottom w:w="100" w:type="dxa"/>
           <w:right w:w="100" w:type="dxa"/>
         </w:tblCellMar>
         <w:tblLook w:val="0600"/>
       </w:tblPr>
       <w:tblGrid>
-        <w:gridCol w:w="4680"/>
-        <w:gridCol w:w="4679"/>
+        <w:gridCol w:w="4051"/>
+        <w:gridCol w:w="5308"/>
       </w:tblGrid>
       <w:tr>
         <w:trPr>
@@ -1859,7 +1871,7 @@
         </w:trPr>
         <w:tc>
           <w:tcPr>
-            <w:tcW w:w="4680" w:type="dxa"/>
+            <w:tcW w:w="4051" w:type="dxa"/>
             <w:tcBorders>
               <w:top w:val="single" w:sz="8" w:space="0" w:color="000001"/>
               <w:left w:val="single" w:sz="8" w:space="0" w:color="000001"/>
@@ -1870,7 +1882,7 @@
             </w:tcBorders>
             <w:shd w:fill="auto" w:val="clear"/>
             <w:tcMar>
-              <w:left w:w="30" w:type="dxa"/>
+              <w:left w:w="20" w:type="dxa"/>
             </w:tcMar>
           </w:tcPr>
           <w:p>
@@ -1893,7 +1905,7 @@
         </w:tc>
         <w:tc>
           <w:tcPr>
-            <w:tcW w:w="4679" w:type="dxa"/>
+            <w:tcW w:w="5308" w:type="dxa"/>
             <w:tcBorders>
               <w:top w:val="single" w:sz="8" w:space="0" w:color="000001"/>
               <w:left w:val="single" w:sz="8" w:space="0" w:color="000001"/>
@@ -1904,7 +1916,7 @@
             </w:tcBorders>
             <w:shd w:fill="auto" w:val="clear"/>
             <w:tcMar>
-              <w:left w:w="30" w:type="dxa"/>
+              <w:left w:w="20" w:type="dxa"/>
             </w:tcMar>
           </w:tcPr>
           <w:p>
@@ -1917,16 +1929,27 @@
               <w:spacing w:lineRule="auto" w:line="240" w:before="0" w:after="0"/>
               <w:ind w:left="0" w:right="0" w:hanging="0"/>
               <w:jc w:val="left"/>
-              <w:rPr/>
+              <w:rPr>
+                <w:rFonts w:ascii="Calibri" w:hAnsi="Calibri"/>
+                <w:sz w:val="24"/>
+                <w:szCs w:val="24"/>
+              </w:rPr>
             </w:pPr>
             <w:r>
               <w:rPr>
+                <w:rFonts w:ascii="Calibri" w:hAnsi="Calibri"/>
                 <w:b/>
+                <w:sz w:val="24"/>
+                <w:szCs w:val="24"/>
               </w:rPr>
               <w:t>{name}</w:t>
             </w:r>
             <w:r>
-              <w:rPr/>
+              <w:rPr>
+                <w:rFonts w:ascii="Calibri" w:hAnsi="Calibri"/>
+                <w:sz w:val="24"/>
+                <w:szCs w:val="24"/>
+              </w:rPr>
               <w:t xml:space="preserve"> {bio}</w:t>
             </w:r>
           </w:p>
